--- a/report/report.docx
+++ b/report/report.docx
@@ -474,6 +474,71 @@
       </w:pPr>
       <w:r>
         <w:t>For the video see attached video.</w:t>
+      </w:r>
+    </w:p>
+    <w:p>
+      <w:pPr>
+        <w:spacing w:line="480" w:lineRule="auto"/>
+        <w:ind w:left="0" w:firstLine="0"/>
+        <w:jc w:val="left"/>
+      </w:pPr>
+    </w:p>
+    <w:p>
+      <w:pPr>
+        <w:spacing w:line="480" w:lineRule="auto"/>
+        <w:ind w:left="0" w:firstLine="0"/>
+        <w:jc w:val="left"/>
+      </w:pPr>
+    </w:p>
+    <w:p>
+      <w:pPr>
+        <w:spacing w:line="480" w:lineRule="auto"/>
+        <w:ind w:left="0" w:firstLine="0"/>
+        <w:jc w:val="left"/>
+      </w:pPr>
+      <w:r>
+        <w:lastRenderedPageBreak/>
+        <w:t>Conclusion:</w:t>
+      </w:r>
+    </w:p>
+    <w:p>
+      <w:pPr>
+        <w:spacing w:line="480" w:lineRule="auto"/>
+        <w:ind w:left="0" w:firstLine="0"/>
+        <w:jc w:val="left"/>
+      </w:pPr>
+      <w:r>
+        <w:t>The stuff that went well in this software project is the implementation of the sorting algorithms and classes of shapes. I think because I practiced a lot I was able to implement it really easily.</w:t>
+      </w:r>
+    </w:p>
+    <w:p>
+      <w:pPr>
+        <w:spacing w:line="480" w:lineRule="auto"/>
+        <w:ind w:left="0" w:firstLine="0"/>
+        <w:jc w:val="left"/>
+      </w:pPr>
+      <w:r>
+        <w:t>Something that did not go well was the implementation of the JFrame components such as the Jbutton and the JPanel. This might have been because this interface is very new to me. It became so bad that I was not able to put the button and shapes in the same panel.</w:t>
+      </w:r>
+    </w:p>
+    <w:p>
+      <w:pPr>
+        <w:spacing w:line="480" w:lineRule="auto"/>
+        <w:ind w:left="0" w:firstLine="0"/>
+        <w:jc w:val="left"/>
+      </w:pPr>
+      <w:r>
+        <w:t xml:space="preserve">Something that I have learned in this project is how to plan and design proper code. Before, I would code and fix without any direction. Since this project was simple enough to code I believe that I was able to implement software design principles properly. </w:t>
+      </w:r>
+    </w:p>
+    <w:p>
+      <w:pPr>
+        <w:spacing w:line="480" w:lineRule="auto"/>
+        <w:ind w:left="0" w:firstLine="0"/>
+        <w:jc w:val="left"/>
+      </w:pPr>
+      <w:r>
+        <w:t>My top 3 suggestions to complete this project is: make the UML diagram first, then play around with the Jframe components and finally code the shape classes before the ShapeFactory class.</w:t>
       </w:r>
     </w:p>
     <w:sectPr>
@@ -611,6 +676,7 @@
     <w:lsdException w:name="HTML Sample" w:semiHidden="1" w:unhideWhenUsed="1"/>
     <w:lsdException w:name="HTML Typewriter" w:semiHidden="1" w:unhideWhenUsed="1"/>
     <w:lsdException w:name="HTML Variable" w:semiHidden="1" w:unhideWhenUsed="1"/>
+    <w:lsdException w:name="Normal Table" w:semiHidden="1" w:unhideWhenUsed="1"/>
     <w:lsdException w:name="annotation subject" w:semiHidden="1" w:unhideWhenUsed="1"/>
     <w:lsdException w:name="No List" w:semiHidden="1" w:unhideWhenUsed="1"/>
     <w:lsdException w:name="Outline List 1" w:semiHidden="1" w:unhideWhenUsed="1"/>
@@ -657,8 +723,10 @@
     <w:lsdException w:name="Table Subtle 2" w:semiHidden="1" w:unhideWhenUsed="1"/>
     <w:lsdException w:name="Table Web 1" w:semiHidden="1" w:unhideWhenUsed="1"/>
     <w:lsdException w:name="Table Web 2" w:semiHidden="1" w:unhideWhenUsed="1"/>
+    <w:lsdException w:name="Table Web 3" w:semiHidden="1" w:unhideWhenUsed="1"/>
     <w:lsdException w:name="Balloon Text" w:semiHidden="1" w:unhideWhenUsed="1"/>
     <w:lsdException w:name="Table Grid" w:uiPriority="39"/>
+    <w:lsdException w:name="Table Theme" w:semiHidden="1" w:unhideWhenUsed="1"/>
     <w:lsdException w:name="Placeholder Text" w:semiHidden="1"/>
     <w:lsdException w:name="No Spacing" w:uiPriority="1" w:qFormat="1"/>
     <w:lsdException w:name="Light Shading" w:uiPriority="60"/>

--- a/report/report.docx
+++ b/report/report.docx
@@ -142,17 +142,42 @@
     <w:p>
       <w:pPr>
         <w:spacing w:line="480" w:lineRule="auto"/>
-        <w:ind w:left="0" w:firstLine="0"/>
-        <w:jc w:val="left"/>
-      </w:pPr>
-    </w:p>
-    <w:p>
-      <w:pPr>
-        <w:spacing w:line="480" w:lineRule="auto"/>
-        <w:ind w:left="0" w:firstLine="0"/>
-        <w:jc w:val="left"/>
-      </w:pPr>
-      <w:r>
+        <w:jc w:val="left"/>
+      </w:pPr>
+    </w:p>
+    <w:p>
+      <w:pPr>
+        <w:spacing w:line="480" w:lineRule="auto"/>
+        <w:jc w:val="left"/>
+      </w:pPr>
+    </w:p>
+    <w:p>
+      <w:pPr>
+        <w:spacing w:line="480" w:lineRule="auto"/>
+        <w:jc w:val="left"/>
+      </w:pPr>
+    </w:p>
+    <w:p>
+      <w:pPr>
+        <w:spacing w:line="480" w:lineRule="auto"/>
+        <w:jc w:val="left"/>
+      </w:pPr>
+    </w:p>
+    <w:p>
+      <w:pPr>
+        <w:spacing w:line="480" w:lineRule="auto"/>
+        <w:ind w:left="0" w:firstLine="0"/>
+        <w:jc w:val="left"/>
+      </w:pPr>
+    </w:p>
+    <w:p>
+      <w:pPr>
+        <w:spacing w:line="480" w:lineRule="auto"/>
+        <w:ind w:left="0" w:firstLine="0"/>
+        <w:jc w:val="left"/>
+      </w:pPr>
+      <w:r>
+        <w:lastRenderedPageBreak/>
         <w:t xml:space="preserve">Part 2: </w:t>
       </w:r>
     </w:p>
@@ -176,7 +201,6 @@
         <w:jc w:val="left"/>
       </w:pPr>
       <w:r>
-        <w:lastRenderedPageBreak/>
         <w:t xml:space="preserve">I believe that another model type that could be used is the behavioural model to show how the methods and classes interact with each other. It can show parameters and </w:t>
       </w:r>
       <w:r>
@@ -198,138 +222,185 @@
         <w:ind w:left="0" w:firstLine="0"/>
         <w:jc w:val="left"/>
       </w:pPr>
-    </w:p>
-    <w:p>
-      <w:pPr>
-        <w:spacing w:line="480" w:lineRule="auto"/>
-        <w:ind w:left="0" w:firstLine="0"/>
-        <w:jc w:val="left"/>
-      </w:pPr>
-    </w:p>
-    <w:p>
-      <w:pPr>
-        <w:spacing w:line="480" w:lineRule="auto"/>
-        <w:ind w:left="0" w:firstLine="0"/>
-        <w:jc w:val="left"/>
-      </w:pPr>
-    </w:p>
-    <w:p>
-      <w:pPr>
-        <w:spacing w:line="480" w:lineRule="auto"/>
-        <w:ind w:left="0" w:firstLine="0"/>
-        <w:jc w:val="left"/>
-      </w:pPr>
-    </w:p>
-    <w:p>
-      <w:pPr>
-        <w:spacing w:line="480" w:lineRule="auto"/>
-        <w:ind w:left="0" w:firstLine="0"/>
-        <w:jc w:val="left"/>
-      </w:pPr>
-    </w:p>
-    <w:p>
-      <w:pPr>
-        <w:spacing w:line="480" w:lineRule="auto"/>
-        <w:ind w:left="0" w:firstLine="0"/>
-        <w:jc w:val="left"/>
-      </w:pPr>
-    </w:p>
-    <w:p>
-      <w:pPr>
-        <w:spacing w:line="480" w:lineRule="auto"/>
-        <w:ind w:left="0" w:firstLine="0"/>
-        <w:jc w:val="left"/>
-      </w:pPr>
-    </w:p>
-    <w:p>
-      <w:pPr>
-        <w:spacing w:line="480" w:lineRule="auto"/>
-        <w:ind w:left="0" w:firstLine="0"/>
-        <w:jc w:val="left"/>
-      </w:pPr>
-    </w:p>
-    <w:p>
-      <w:pPr>
-        <w:spacing w:line="480" w:lineRule="auto"/>
-        <w:ind w:left="0" w:firstLine="0"/>
-        <w:jc w:val="left"/>
-      </w:pPr>
-    </w:p>
-    <w:p>
-      <w:pPr>
-        <w:spacing w:line="480" w:lineRule="auto"/>
-        <w:ind w:left="0" w:firstLine="0"/>
-        <w:jc w:val="left"/>
-      </w:pPr>
-    </w:p>
-    <w:p>
-      <w:pPr>
-        <w:spacing w:line="480" w:lineRule="auto"/>
-        <w:ind w:left="0" w:firstLine="0"/>
-        <w:jc w:val="left"/>
-      </w:pPr>
-    </w:p>
-    <w:p>
-      <w:pPr>
-        <w:spacing w:line="480" w:lineRule="auto"/>
-        <w:ind w:left="0" w:firstLine="0"/>
-        <w:jc w:val="left"/>
-      </w:pPr>
-    </w:p>
-    <w:p>
-      <w:pPr>
-        <w:spacing w:line="480" w:lineRule="auto"/>
-        <w:ind w:left="0" w:firstLine="0"/>
-        <w:jc w:val="left"/>
-      </w:pPr>
-    </w:p>
-    <w:p>
-      <w:pPr>
-        <w:spacing w:line="480" w:lineRule="auto"/>
-        <w:ind w:left="0" w:firstLine="0"/>
-        <w:jc w:val="left"/>
-      </w:pPr>
-    </w:p>
-    <w:p>
-      <w:pPr>
-        <w:spacing w:line="480" w:lineRule="auto"/>
-        <w:ind w:left="0" w:firstLine="0"/>
-        <w:jc w:val="left"/>
-      </w:pPr>
-    </w:p>
-    <w:p>
-      <w:pPr>
-        <w:spacing w:line="480" w:lineRule="auto"/>
-        <w:ind w:left="0" w:firstLine="0"/>
-        <w:jc w:val="left"/>
-      </w:pPr>
-      <w:r>
-        <w:lastRenderedPageBreak/>
-        <w:t>Part 3:</w:t>
-      </w:r>
-    </w:p>
-    <w:p>
-      <w:pPr>
-        <w:spacing w:line="480" w:lineRule="auto"/>
-        <w:ind w:left="0" w:firstLine="0"/>
-        <w:jc w:val="left"/>
-      </w:pPr>
-      <w:r>
-        <w:t xml:space="preserve">The sorting algorithm that I will be using is Bubble Sort. This sorting algorithm has a runtime of O(n^2) at its worst. It is one of the simplest sorting </w:t>
-      </w:r>
-      <w:r>
-        <w:t>algorithms</w:t>
-      </w:r>
-      <w:r>
-        <w:t xml:space="preserve">. It </w:t>
-      </w:r>
-      <w:r>
-        <w:t xml:space="preserve">compares and swaps adjacent indexes until the list is fully sorted. In the best case scenario, the sorting algorithm would have to compare and swap only one set of items but the worst case scenario is if the list is sorted in the opposite way meaning that there would have to be multiple passes/repeated iterations. </w:t>
-      </w:r>
       <w:r>
         <w:rPr>
           <w:noProof/>
         </w:rPr>
+        <w:lastRenderedPageBreak/>
+        <w:drawing>
+          <wp:inline distT="0" distB="0" distL="0" distR="0" wp14:anchorId="33BE3FB4" wp14:editId="71535291">
+            <wp:extent cx="5943600" cy="7089775"/>
+            <wp:effectExtent l="0" t="0" r="0" b="0"/>
+            <wp:docPr id="4" name="Picture 4" descr="Graphical user interface, application, Teams&#10;&#10;Description automatically generated"/>
+            <wp:cNvGraphicFramePr>
+              <a:graphicFrameLocks xmlns:a="http://schemas.openxmlformats.org/drawingml/2006/main" noChangeAspect="1"/>
+            </wp:cNvGraphicFramePr>
+            <a:graphic xmlns:a="http://schemas.openxmlformats.org/drawingml/2006/main">
+              <a:graphicData uri="http://schemas.openxmlformats.org/drawingml/2006/picture">
+                <pic:pic xmlns:pic="http://schemas.openxmlformats.org/drawingml/2006/picture">
+                  <pic:nvPicPr>
+                    <pic:cNvPr id="4" name="Picture 4" descr="Graphical user interface, application, Teams&#10;&#10;Description automatically generated"/>
+                    <pic:cNvPicPr/>
+                  </pic:nvPicPr>
+                  <pic:blipFill>
+                    <a:blip r:embed="rId5">
+                      <a:extLst>
+                        <a:ext uri="{28A0092B-C50C-407E-A947-70E740481C1C}">
+                          <a14:useLocalDpi xmlns:a14="http://schemas.microsoft.com/office/drawing/2010/main" val="0"/>
+                        </a:ext>
+                      </a:extLst>
+                    </a:blip>
+                    <a:stretch>
+                      <a:fillRect/>
+                    </a:stretch>
+                  </pic:blipFill>
+                  <pic:spPr>
+                    <a:xfrm>
+                      <a:off x="0" y="0"/>
+                      <a:ext cx="5943600" cy="7089775"/>
+                    </a:xfrm>
+                    <a:prstGeom prst="rect">
+                      <a:avLst/>
+                    </a:prstGeom>
+                  </pic:spPr>
+                </pic:pic>
+              </a:graphicData>
+            </a:graphic>
+          </wp:inline>
+        </w:drawing>
+      </w:r>
+    </w:p>
+    <w:p>
+      <w:pPr>
+        <w:spacing w:line="480" w:lineRule="auto"/>
+        <w:ind w:left="0" w:firstLine="0"/>
+        <w:jc w:val="left"/>
+      </w:pPr>
+    </w:p>
+    <w:p>
+      <w:pPr>
+        <w:spacing w:line="480" w:lineRule="auto"/>
+        <w:ind w:left="0" w:firstLine="0"/>
+        <w:jc w:val="left"/>
+      </w:pPr>
+    </w:p>
+    <w:p>
+      <w:pPr>
+        <w:spacing w:line="480" w:lineRule="auto"/>
+        <w:ind w:left="0" w:firstLine="0"/>
+        <w:jc w:val="left"/>
+      </w:pPr>
+    </w:p>
+    <w:p>
+      <w:pPr>
+        <w:spacing w:line="480" w:lineRule="auto"/>
+        <w:ind w:left="0" w:firstLine="0"/>
+        <w:jc w:val="left"/>
+      </w:pPr>
+    </w:p>
+    <w:p>
+      <w:pPr>
+        <w:spacing w:line="480" w:lineRule="auto"/>
+        <w:ind w:left="0" w:firstLine="0"/>
+        <w:jc w:val="left"/>
+      </w:pPr>
+    </w:p>
+    <w:p>
+      <w:pPr>
+        <w:spacing w:line="480" w:lineRule="auto"/>
+        <w:ind w:left="0" w:firstLine="0"/>
+        <w:jc w:val="left"/>
+      </w:pPr>
+    </w:p>
+    <w:p>
+      <w:pPr>
+        <w:spacing w:line="480" w:lineRule="auto"/>
+        <w:ind w:left="0" w:firstLine="0"/>
+        <w:jc w:val="left"/>
+      </w:pPr>
+    </w:p>
+    <w:p>
+      <w:pPr>
+        <w:spacing w:line="480" w:lineRule="auto"/>
+        <w:ind w:left="0" w:firstLine="0"/>
+        <w:jc w:val="left"/>
+      </w:pPr>
+    </w:p>
+    <w:p>
+      <w:pPr>
+        <w:spacing w:line="480" w:lineRule="auto"/>
+        <w:ind w:left="0" w:firstLine="0"/>
+        <w:jc w:val="left"/>
+      </w:pPr>
+    </w:p>
+    <w:p>
+      <w:pPr>
+        <w:spacing w:line="480" w:lineRule="auto"/>
+        <w:ind w:left="0" w:firstLine="0"/>
+        <w:jc w:val="left"/>
+      </w:pPr>
+    </w:p>
+    <w:p>
+      <w:pPr>
+        <w:spacing w:line="480" w:lineRule="auto"/>
+        <w:ind w:left="0" w:firstLine="0"/>
+        <w:jc w:val="left"/>
+      </w:pPr>
+    </w:p>
+    <w:p>
+      <w:pPr>
+        <w:spacing w:line="480" w:lineRule="auto"/>
+        <w:ind w:left="0" w:firstLine="0"/>
+        <w:jc w:val="left"/>
+      </w:pPr>
+    </w:p>
+    <w:p>
+      <w:pPr>
+        <w:spacing w:line="480" w:lineRule="auto"/>
+        <w:ind w:left="0" w:firstLine="0"/>
+        <w:jc w:val="left"/>
+      </w:pPr>
+    </w:p>
+    <w:p>
+      <w:pPr>
+        <w:spacing w:line="480" w:lineRule="auto"/>
+        <w:ind w:left="0" w:firstLine="0"/>
+        <w:jc w:val="left"/>
+      </w:pPr>
+    </w:p>
+    <w:p>
+      <w:pPr>
+        <w:spacing w:line="480" w:lineRule="auto"/>
+        <w:ind w:left="0" w:firstLine="0"/>
+        <w:jc w:val="left"/>
+      </w:pPr>
+      <w:r>
+        <w:t>Part 3:</w:t>
+      </w:r>
+    </w:p>
+    <w:p>
+      <w:pPr>
+        <w:spacing w:line="480" w:lineRule="auto"/>
+        <w:ind w:left="0" w:firstLine="0"/>
+        <w:jc w:val="left"/>
+      </w:pPr>
+      <w:r>
+        <w:t xml:space="preserve">The sorting algorithm that I will be using is Bubble Sort. This sorting algorithm has a runtime of O(n^2) at its worst. It is one of the simplest sorting </w:t>
+      </w:r>
+      <w:r>
+        <w:t>algorithms</w:t>
+      </w:r>
+      <w:r>
+        <w:t xml:space="preserve">. It </w:t>
+      </w:r>
+      <w:r>
+        <w:t xml:space="preserve">compares and swaps adjacent indexes until the list is fully sorted. In the best case scenario, the sorting algorithm would have to compare and swap only one set of items but the worst case scenario is if the list is sorted in the opposite way meaning that there would have to be multiple passes/repeated iterations. </w:t>
+      </w:r>
+      <w:r>
+        <w:rPr>
+          <w:noProof/>
+        </w:rPr>
+        <w:lastRenderedPageBreak/>
         <w:drawing>
           <wp:inline distT="0" distB="0" distL="0" distR="0" wp14:anchorId="2103DE35" wp14:editId="33E75990">
             <wp:extent cx="5943600" cy="3343275"/>
@@ -343,53 +414,6 @@
                 <pic:pic xmlns:pic="http://schemas.openxmlformats.org/drawingml/2006/picture">
                   <pic:nvPicPr>
                     <pic:cNvPr id="1" name="Picture 1" descr="Graphical user interface, application, Word&#10;&#10;Description automatically generated"/>
-                    <pic:cNvPicPr/>
-                  </pic:nvPicPr>
-                  <pic:blipFill>
-                    <a:blip r:embed="rId5" cstate="print">
-                      <a:extLst>
-                        <a:ext uri="{28A0092B-C50C-407E-A947-70E740481C1C}">
-                          <a14:useLocalDpi xmlns:a14="http://schemas.microsoft.com/office/drawing/2010/main" val="0"/>
-                        </a:ext>
-                      </a:extLst>
-                    </a:blip>
-                    <a:stretch>
-                      <a:fillRect/>
-                    </a:stretch>
-                  </pic:blipFill>
-                  <pic:spPr>
-                    <a:xfrm>
-                      <a:off x="0" y="0"/>
-                      <a:ext cx="5943600" cy="3343275"/>
-                    </a:xfrm>
-                    <a:prstGeom prst="rect">
-                      <a:avLst/>
-                    </a:prstGeom>
-                  </pic:spPr>
-                </pic:pic>
-              </a:graphicData>
-            </a:graphic>
-          </wp:inline>
-        </w:drawing>
-      </w:r>
-      <w:r>
-        <w:rPr>
-          <w:noProof/>
-        </w:rPr>
-        <w:lastRenderedPageBreak/>
-        <w:drawing>
-          <wp:inline distT="0" distB="0" distL="0" distR="0" wp14:anchorId="51B44BC0" wp14:editId="07BE1B48">
-            <wp:extent cx="5943600" cy="3343275"/>
-            <wp:effectExtent l="0" t="0" r="0" b="9525"/>
-            <wp:docPr id="2" name="Picture 2" descr="Graphical user interface, application&#10;&#10;Description automatically generated"/>
-            <wp:cNvGraphicFramePr>
-              <a:graphicFrameLocks xmlns:a="http://schemas.openxmlformats.org/drawingml/2006/main" noChangeAspect="1"/>
-            </wp:cNvGraphicFramePr>
-            <a:graphic xmlns:a="http://schemas.openxmlformats.org/drawingml/2006/main">
-              <a:graphicData uri="http://schemas.openxmlformats.org/drawingml/2006/picture">
-                <pic:pic xmlns:pic="http://schemas.openxmlformats.org/drawingml/2006/picture">
-                  <pic:nvPicPr>
-                    <pic:cNvPr id="2" name="Picture 2" descr="Graphical user interface, application&#10;&#10;Description automatically generated"/>
                     <pic:cNvPicPr/>
                   </pic:nvPicPr>
                   <pic:blipFill>
@@ -424,10 +448,10 @@
           <w:noProof/>
         </w:rPr>
         <w:drawing>
-          <wp:inline distT="0" distB="0" distL="0" distR="0" wp14:anchorId="371AB52E" wp14:editId="288EFF09">
+          <wp:inline distT="0" distB="0" distL="0" distR="0" wp14:anchorId="51B44BC0" wp14:editId="07BE1B48">
             <wp:extent cx="5943600" cy="3343275"/>
             <wp:effectExtent l="0" t="0" r="0" b="9525"/>
-            <wp:docPr id="3" name="Picture 3" descr="Graphical user interface, application&#10;&#10;Description automatically generated"/>
+            <wp:docPr id="2" name="Picture 2" descr="Graphical user interface, application&#10;&#10;Description automatically generated"/>
             <wp:cNvGraphicFramePr>
               <a:graphicFrameLocks xmlns:a="http://schemas.openxmlformats.org/drawingml/2006/main" noChangeAspect="1"/>
             </wp:cNvGraphicFramePr>
@@ -435,7 +459,7 @@
               <a:graphicData uri="http://schemas.openxmlformats.org/drawingml/2006/picture">
                 <pic:pic xmlns:pic="http://schemas.openxmlformats.org/drawingml/2006/picture">
                   <pic:nvPicPr>
-                    <pic:cNvPr id="3" name="Picture 3" descr="Graphical user interface, application&#10;&#10;Description automatically generated"/>
+                    <pic:cNvPr id="2" name="Picture 2" descr="Graphical user interface, application&#10;&#10;Description automatically generated"/>
                     <pic:cNvPicPr/>
                   </pic:nvPicPr>
                   <pic:blipFill>
@@ -465,6 +489,53 @@
           </wp:inline>
         </w:drawing>
       </w:r>
+      <w:r>
+        <w:rPr>
+          <w:noProof/>
+        </w:rPr>
+        <w:lastRenderedPageBreak/>
+        <w:drawing>
+          <wp:inline distT="0" distB="0" distL="0" distR="0" wp14:anchorId="371AB52E" wp14:editId="288EFF09">
+            <wp:extent cx="5943600" cy="3343275"/>
+            <wp:effectExtent l="0" t="0" r="0" b="9525"/>
+            <wp:docPr id="3" name="Picture 3" descr="Graphical user interface, application&#10;&#10;Description automatically generated"/>
+            <wp:cNvGraphicFramePr>
+              <a:graphicFrameLocks xmlns:a="http://schemas.openxmlformats.org/drawingml/2006/main" noChangeAspect="1"/>
+            </wp:cNvGraphicFramePr>
+            <a:graphic xmlns:a="http://schemas.openxmlformats.org/drawingml/2006/main">
+              <a:graphicData uri="http://schemas.openxmlformats.org/drawingml/2006/picture">
+                <pic:pic xmlns:pic="http://schemas.openxmlformats.org/drawingml/2006/picture">
+                  <pic:nvPicPr>
+                    <pic:cNvPr id="3" name="Picture 3" descr="Graphical user interface, application&#10;&#10;Description automatically generated"/>
+                    <pic:cNvPicPr/>
+                  </pic:nvPicPr>
+                  <pic:blipFill>
+                    <a:blip r:embed="rId8" cstate="print">
+                      <a:extLst>
+                        <a:ext uri="{28A0092B-C50C-407E-A947-70E740481C1C}">
+                          <a14:useLocalDpi xmlns:a14="http://schemas.microsoft.com/office/drawing/2010/main" val="0"/>
+                        </a:ext>
+                      </a:extLst>
+                    </a:blip>
+                    <a:stretch>
+                      <a:fillRect/>
+                    </a:stretch>
+                  </pic:blipFill>
+                  <pic:spPr>
+                    <a:xfrm>
+                      <a:off x="0" y="0"/>
+                      <a:ext cx="5943600" cy="3343275"/>
+                    </a:xfrm>
+                    <a:prstGeom prst="rect">
+                      <a:avLst/>
+                    </a:prstGeom>
+                  </pic:spPr>
+                </pic:pic>
+              </a:graphicData>
+            </a:graphic>
+          </wp:inline>
+        </w:drawing>
+      </w:r>
     </w:p>
     <w:p>
       <w:pPr>
@@ -497,47 +568,47 @@
         <w:jc w:val="left"/>
       </w:pPr>
       <w:r>
+        <w:t>Conclusion:</w:t>
+      </w:r>
+    </w:p>
+    <w:p>
+      <w:pPr>
+        <w:spacing w:line="480" w:lineRule="auto"/>
+        <w:ind w:left="0" w:firstLine="0"/>
+        <w:jc w:val="left"/>
+      </w:pPr>
+      <w:r>
+        <w:t>The stuff that went well in this software project is the implementation of the sorting algorithms and classes of shapes. I think because I practiced a lot I was able to implement it really easily.</w:t>
+      </w:r>
+    </w:p>
+    <w:p>
+      <w:pPr>
+        <w:spacing w:line="480" w:lineRule="auto"/>
+        <w:ind w:left="0" w:firstLine="0"/>
+        <w:jc w:val="left"/>
+      </w:pPr>
+      <w:r>
+        <w:t>Something that did not go well was the implementation of the JFrame components such as the Jbutton and the JPanel. This might have been because this interface is very new to me. It became so bad that I was not able to put the button and shapes in the same panel.</w:t>
+      </w:r>
+    </w:p>
+    <w:p>
+      <w:pPr>
+        <w:spacing w:line="480" w:lineRule="auto"/>
+        <w:ind w:left="0" w:firstLine="0"/>
+        <w:jc w:val="left"/>
+      </w:pPr>
+      <w:r>
+        <w:t xml:space="preserve">Something that I have learned in this project is how to plan and design proper code. Before, I would code and fix without any direction. Since this project was simple enough to code I believe that I was able to implement software design principles properly. </w:t>
+      </w:r>
+    </w:p>
+    <w:p>
+      <w:pPr>
+        <w:spacing w:line="480" w:lineRule="auto"/>
+        <w:ind w:left="0" w:firstLine="0"/>
+        <w:jc w:val="left"/>
+      </w:pPr>
+      <w:r>
         <w:lastRenderedPageBreak/>
-        <w:t>Conclusion:</w:t>
-      </w:r>
-    </w:p>
-    <w:p>
-      <w:pPr>
-        <w:spacing w:line="480" w:lineRule="auto"/>
-        <w:ind w:left="0" w:firstLine="0"/>
-        <w:jc w:val="left"/>
-      </w:pPr>
-      <w:r>
-        <w:t>The stuff that went well in this software project is the implementation of the sorting algorithms and classes of shapes. I think because I practiced a lot I was able to implement it really easily.</w:t>
-      </w:r>
-    </w:p>
-    <w:p>
-      <w:pPr>
-        <w:spacing w:line="480" w:lineRule="auto"/>
-        <w:ind w:left="0" w:firstLine="0"/>
-        <w:jc w:val="left"/>
-      </w:pPr>
-      <w:r>
-        <w:t>Something that did not go well was the implementation of the JFrame components such as the Jbutton and the JPanel. This might have been because this interface is very new to me. It became so bad that I was not able to put the button and shapes in the same panel.</w:t>
-      </w:r>
-    </w:p>
-    <w:p>
-      <w:pPr>
-        <w:spacing w:line="480" w:lineRule="auto"/>
-        <w:ind w:left="0" w:firstLine="0"/>
-        <w:jc w:val="left"/>
-      </w:pPr>
-      <w:r>
-        <w:t xml:space="preserve">Something that I have learned in this project is how to plan and design proper code. Before, I would code and fix without any direction. Since this project was simple enough to code I believe that I was able to implement software design principles properly. </w:t>
-      </w:r>
-    </w:p>
-    <w:p>
-      <w:pPr>
-        <w:spacing w:line="480" w:lineRule="auto"/>
-        <w:ind w:left="0" w:firstLine="0"/>
-        <w:jc w:val="left"/>
-      </w:pPr>
-      <w:r>
         <w:t>My top 3 suggestions to complete this project is: make the UML diagram first, then play around with the Jframe components and finally code the shape classes before the ShapeFactory class.</w:t>
       </w:r>
     </w:p>
